--- a/MosfetTester.docx
+++ b/MosfetTester.docx
@@ -3722,7 +3722,7 @@
                 <w:rtl/>
                 <w:lang w:bidi="fa-IR"/>
               </w:rPr>
-              <w:t>19</w:t>
+              <w:t>15</w:t>
             </w:r>
             <w:r>
               <w:rPr>
@@ -3748,7 +3748,7 @@
                 <w:rtl/>
                 <w:lang w:bidi="fa-IR"/>
               </w:rPr>
-              <w:t>035</w:t>
+              <w:t>000</w:t>
             </w:r>
             <w:r>
               <w:rPr>
